--- a/子文档/Wizardry V - Heart of the Maelstrom.docx
+++ b/子文档/Wizardry V - Heart of the Maelstrom.docx
@@ -4,7 +4,7 @@
   <w:body>
     <w:p>
       <w:pPr>
-        <w:pStyle w:val="Heading3"/>
+        <w:pStyle w:val="3"/>
       </w:pPr>
       <w:r>
         <w:rPr>
@@ -89,7 +89,7 @@
                           <w:txbxContent>
                             <w:p>
                               <w:pPr>
-                                <w:pStyle w:val="a"/>
+                                <w:pStyle w:val="af4"/>
                               </w:pPr>
                               <w:r>
                                 <w:rPr>
@@ -103,7 +103,7 @@
                             </w:p>
                             <w:p>
                               <w:pPr>
-                                <w:pStyle w:val="a"/>
+                                <w:pStyle w:val="af4"/>
                               </w:pPr>
                               <w:r>
                                 <w:t xml:space="preserve">* </w:t>
@@ -194,7 +194,7 @@
                     <w:txbxContent>
                       <w:p>
                         <w:pPr>
-                          <w:pStyle w:val="a"/>
+                          <w:pStyle w:val="af4"/>
                         </w:pPr>
                         <w:r>
                           <w:rPr>
@@ -208,7 +208,7 @@
                       </w:p>
                       <w:p>
                         <w:pPr>
-                          <w:pStyle w:val="a"/>
+                          <w:pStyle w:val="af4"/>
                         </w:pPr>
                         <w:r>
                           <w:t xml:space="preserve">* </w:t>
@@ -415,9 +415,11 @@
         </w:rPr>
         <w:t>Dragon</w:t>
       </w:r>
+      <w:proofErr w:type="gramStart"/>
       <w:r>
         <w:t>’</w:t>
       </w:r>
+      <w:proofErr w:type="gramEnd"/>
       <w:r>
         <w:rPr>
           <w:rFonts w:hint="eastAsia"/>
@@ -441,7 +443,7 @@
       </w:r>
       <w:r>
         <w:rPr>
-          <w:rStyle w:val="FootnoteReference"/>
+          <w:rStyle w:val="a9"/>
         </w:rPr>
         <w:footnoteReference w:id="1"/>
       </w:r>
@@ -528,7 +530,7 @@
       </w:r>
       <w:r>
         <w:rPr>
-          <w:rStyle w:val="FootnoteReference"/>
+          <w:rStyle w:val="a9"/>
         </w:rPr>
         <w:footnoteReference w:id="2"/>
       </w:r>
@@ -596,7 +598,19 @@
         <w:rPr>
           <w:rFonts w:hint="eastAsia"/>
         </w:rPr>
-        <w:t>在不断迭代的过程中对前作大多数有缺陷的方面进行了优化。比如说盗贼（</w:t>
+        <w:t>在</w:t>
+      </w:r>
+      <w:r>
+        <w:rPr>
+          <w:rFonts w:hint="eastAsia"/>
+        </w:rPr>
+        <w:t>更新进化</w:t>
+      </w:r>
+      <w:r>
+        <w:rPr>
+          <w:rFonts w:hint="eastAsia"/>
+        </w:rPr>
+        <w:t>的过程中对前作大多数有缺陷的方面进行了优化。比如说盗贼（</w:t>
       </w:r>
       <w:r>
         <w:rPr>
@@ -626,7 +640,19 @@
         <w:rPr>
           <w:rFonts w:hint="eastAsia"/>
         </w:rPr>
-        <w:t>还有一些其他的新增内容，包括增加长柄武器的攻击范围，新增游泳的能力，还有会在地牢中漫游的</w:t>
+        <w:t>还有一些其他的新增内容，包括增加长柄武器的攻击范围，新增游泳的能力，还有会在地牢中</w:t>
+      </w:r>
+      <w:r>
+        <w:rPr>
+          <w:rFonts w:hint="eastAsia"/>
+        </w:rPr>
+        <w:t>漫游</w:t>
+      </w:r>
+      <w:r>
+        <w:rPr>
+          <w:rFonts w:hint="eastAsia"/>
+        </w:rPr>
+        <w:t>的</w:t>
       </w:r>
       <w:r>
         <w:rPr>
@@ -765,7 +791,7 @@
       </w:r>
       <w:r>
         <w:rPr>
-          <w:rStyle w:val="FootnoteReference"/>
+          <w:rStyle w:val="a9"/>
         </w:rPr>
         <w:footnoteReference w:id="3"/>
       </w:r>
@@ -804,7 +830,7 @@
       </w:r>
       <w:r>
         <w:rPr>
-          <w:rStyle w:val="FootnoteReference"/>
+          <w:rStyle w:val="a9"/>
         </w:rPr>
         <w:footnoteReference w:id="4"/>
       </w:r>
@@ -825,7 +851,7 @@
       </w:r>
       <w:r>
         <w:rPr>
-          <w:rStyle w:val="FootnoteReference"/>
+          <w:rStyle w:val="a9"/>
         </w:rPr>
         <w:footnoteReference w:id="5"/>
       </w:r>
@@ -837,7 +863,7 @@
       </w:r>
       <w:r>
         <w:rPr>
-          <w:rStyle w:val="FootnoteReference"/>
+          <w:rStyle w:val="a9"/>
         </w:rPr>
         <w:footnoteReference w:id="6"/>
       </w:r>
@@ -884,14 +910,20 @@
         <w:rPr>
           <w:rFonts w:hint="eastAsia"/>
         </w:rPr>
-        <w:t>线条勾勒出的墙壁变成了盗贼隐</w:t>
-      </w:r>
-      <w:r>
-        <w:rPr>
-          <w:rFonts w:hint="eastAsia"/>
+        <w:t>线条勾勒出的墙壁变成了</w:t>
+      </w:r>
+      <w:r>
+        <w:rPr>
+          <w:rFonts w:eastAsiaTheme="minorEastAsia" w:hint="eastAsia"/>
+        </w:rPr>
+        <w:t>隐藏的</w:t>
+      </w:r>
+      <w:r>
+        <w:rPr>
+          <w:rFonts w:eastAsiaTheme="minorEastAsia" w:hint="eastAsia"/>
         </w:rPr>
         <w:lastRenderedPageBreak/>
-        <w:t>藏的</w:t>
+        <w:t>盗贼</w:t>
       </w:r>
       <w:r>
         <w:rPr>
@@ -901,7 +933,7 @@
       </w:r>
       <w:r>
         <w:rPr>
-          <w:rStyle w:val="FootnoteReference"/>
+          <w:rStyle w:val="a9"/>
         </w:rPr>
         <w:footnoteReference w:id="7"/>
       </w:r>
@@ -939,7 +971,19 @@
         <w:rPr>
           <w:rFonts w:hint="eastAsia"/>
         </w:rPr>
-        <w:t>有存在的意义；在前作当中场景被限制在</w:t>
+        <w:t>有</w:t>
+      </w:r>
+      <w:r>
+        <w:rPr>
+          <w:rFonts w:hint="eastAsia"/>
+        </w:rPr>
+        <w:t>其</w:t>
+      </w:r>
+      <w:r>
+        <w:rPr>
+          <w:rFonts w:hint="eastAsia"/>
+        </w:rPr>
+        <w:t>存在的意义；在前作当中场景被限制在</w:t>
       </w:r>
       <w:r>
         <w:rPr>
@@ -963,16 +1007,25 @@
         <w:rPr>
           <w:rFonts w:hint="eastAsia"/>
         </w:rPr>
-        <w:t>的网格中，但是现在关卡的规模已经大到无法预测了，这给手绘地图带来了挑战。</w:t>
+        <w:t>的网格中，但是现在关卡的规模已经</w:t>
+      </w:r>
+      <w:r>
+        <w:rPr>
+          <w:rFonts w:hint="eastAsia"/>
+        </w:rPr>
+        <w:t>大</w:t>
+      </w:r>
+      <w:r>
+        <w:rPr>
+          <w:rFonts w:hint="eastAsia"/>
+        </w:rPr>
+        <w:t>到无法预测了，这给手绘地图带来了挑战。</w:t>
       </w:r>
     </w:p>
     <w:p>
       <w:pPr>
         <w:pStyle w:val="-"/>
         <w:ind w:firstLine="420"/>
-        <w:rPr>
-          <w:rFonts w:hint="eastAsia"/>
-        </w:rPr>
       </w:pPr>
       <w:r>
         <w:rPr>
@@ -1061,7 +1114,7 @@
     </w:p>
     <w:p>
       <w:pPr>
-        <w:pStyle w:val="Caption"/>
+        <w:pStyle w:val="af"/>
       </w:pPr>
       <w:r>
         <w:rPr>
@@ -1221,10 +1274,7 @@
     </w:p>
     <w:p>
       <w:pPr>
-        <w:pStyle w:val="Caption"/>
-        <w:rPr>
-          <w:rFonts w:hint="eastAsia"/>
-        </w:rPr>
+        <w:pStyle w:val="af"/>
       </w:pPr>
       <w:r>
         <w:rPr>
@@ -1299,7 +1349,33 @@
         <w:rPr>
           <w:rFonts w:hint="eastAsia"/>
         </w:rPr>
-        <w:t>》的艺术家们显然是有水平的，但游戏使用的</w:t>
+        <w:t>》的艺术家们显然是</w:t>
+      </w:r>
+      <w:r>
+        <w:rPr>
+          <w:rFonts w:hint="eastAsia"/>
+        </w:rPr>
+        <w:t>有</w:t>
+      </w:r>
+      <w:proofErr w:type="gramStart"/>
+      <w:r>
+        <w:rPr>
+          <w:rFonts w:hint="eastAsia"/>
+        </w:rPr>
+        <w:t>很</w:t>
+      </w:r>
+      <w:proofErr w:type="gramEnd"/>
+      <w:r>
+        <w:rPr>
+          <w:rFonts w:hint="eastAsia"/>
+        </w:rPr>
+        <w:t>高水平的</w:t>
+      </w:r>
+      <w:r>
+        <w:rPr>
+          <w:rFonts w:hint="eastAsia"/>
+        </w:rPr>
+        <w:t>，但游戏使用的</w:t>
       </w:r>
       <w:r>
         <w:rPr>
@@ -1506,11 +1582,11 @@
   <w:footnote w:id="1">
     <w:p>
       <w:pPr>
-        <w:pStyle w:val="FootnoteText"/>
-      </w:pPr>
-      <w:r>
-        <w:rPr>
-          <w:rStyle w:val="FootnoteReference"/>
+        <w:pStyle w:val="a7"/>
+      </w:pPr>
+      <w:r>
+        <w:rPr>
+          <w:rStyle w:val="a9"/>
         </w:rPr>
         <w:footnoteRef/>
       </w:r>
@@ -1540,11 +1616,11 @@
   <w:footnote w:id="2">
     <w:p>
       <w:pPr>
-        <w:pStyle w:val="FootnoteText"/>
-      </w:pPr>
-      <w:r>
-        <w:rPr>
-          <w:rStyle w:val="FootnoteReference"/>
+        <w:pStyle w:val="a7"/>
+      </w:pPr>
+      <w:r>
+        <w:rPr>
+          <w:rStyle w:val="a9"/>
         </w:rPr>
         <w:footnoteRef/>
       </w:r>
@@ -1562,11 +1638,11 @@
   <w:footnote w:id="3">
     <w:p>
       <w:pPr>
-        <w:pStyle w:val="FootnoteText"/>
-      </w:pPr>
-      <w:r>
-        <w:rPr>
-          <w:rStyle w:val="FootnoteReference"/>
+        <w:pStyle w:val="a7"/>
+      </w:pPr>
+      <w:r>
+        <w:rPr>
+          <w:rStyle w:val="a9"/>
         </w:rPr>
         <w:footnoteRef/>
       </w:r>
@@ -1602,11 +1678,11 @@
   <w:footnote w:id="4">
     <w:p>
       <w:pPr>
-        <w:pStyle w:val="FootnoteText"/>
-      </w:pPr>
-      <w:r>
-        <w:rPr>
-          <w:rStyle w:val="FootnoteReference"/>
+        <w:pStyle w:val="a7"/>
+      </w:pPr>
+      <w:r>
+        <w:rPr>
+          <w:rStyle w:val="a9"/>
         </w:rPr>
         <w:footnoteRef/>
       </w:r>
@@ -1624,11 +1700,11 @@
   <w:footnote w:id="5">
     <w:p>
       <w:pPr>
-        <w:pStyle w:val="FootnoteText"/>
-      </w:pPr>
-      <w:r>
-        <w:rPr>
-          <w:rStyle w:val="FootnoteReference"/>
+        <w:pStyle w:val="a7"/>
+      </w:pPr>
+      <w:r>
+        <w:rPr>
+          <w:rStyle w:val="a9"/>
         </w:rPr>
         <w:footnoteRef/>
       </w:r>
@@ -1646,11 +1722,11 @@
   <w:footnote w:id="6">
     <w:p>
       <w:pPr>
-        <w:pStyle w:val="FootnoteText"/>
-      </w:pPr>
-      <w:r>
-        <w:rPr>
-          <w:rStyle w:val="FootnoteReference"/>
+        <w:pStyle w:val="a7"/>
+      </w:pPr>
+      <w:r>
+        <w:rPr>
+          <w:rStyle w:val="a9"/>
         </w:rPr>
         <w:footnoteRef/>
       </w:r>
@@ -1661,7 +1737,7 @@
         <w:rPr>
           <w:rFonts w:hint="eastAsia"/>
         </w:rPr>
-        <w:t>译者注：似乎指的是红巫师（The</w:t>
+        <w:t>译者注：指的是红巫师（The</w:t>
       </w:r>
       <w:r>
         <w:t xml:space="preserve"> </w:t>
@@ -1692,14 +1768,11 @@
   <w:footnote w:id="7">
     <w:p>
       <w:pPr>
-        <w:pStyle w:val="FootnoteText"/>
-        <w:rPr>
-          <w:rFonts w:hint="eastAsia"/>
-        </w:rPr>
-      </w:pPr>
-      <w:r>
-        <w:rPr>
-          <w:rStyle w:val="FootnoteReference"/>
+        <w:pStyle w:val="a7"/>
+      </w:pPr>
+      <w:r>
+        <w:rPr>
+          <w:rStyle w:val="a9"/>
         </w:rPr>
         <w:footnoteRef/>
       </w:r>
@@ -1719,7 +1792,7 @@
         <w:rPr>
           <w:rFonts w:hint="eastAsia"/>
         </w:rPr>
-        <w:t xml:space="preserve">，可能指的是第四关 </w:t>
+        <w:t xml:space="preserve">，指的是第四关 </w:t>
       </w:r>
       <w:r>
         <w:t>The Den of Thieves</w:t>
@@ -1739,7 +1812,7 @@
 <w:hdr xmlns:wpc="http://schemas.microsoft.com/office/word/2010/wordprocessingCanvas" xmlns:cx="http://schemas.microsoft.com/office/drawing/2014/chartex" xmlns:cx1="http://schemas.microsoft.com/office/drawing/2015/9/8/chartex" xmlns:cx2="http://schemas.microsoft.com/office/drawing/2015/10/21/chartex" xmlns:cx3="http://schemas.microsoft.com/office/drawing/2016/5/9/chartex" xmlns:cx4="http://schemas.microsoft.com/office/drawing/2016/5/10/chartex" xmlns:cx5="http://schemas.microsoft.com/office/drawing/2016/5/11/chartex" xmlns:cx6="http://schemas.microsoft.com/office/drawing/2016/5/12/chartex" xmlns:cx7="http://schemas.microsoft.com/office/drawing/2016/5/13/chartex" xmlns:cx8="http://schemas.microsoft.com/office/drawing/2016/5/14/chartex" xmlns:mc="http://schemas.openxmlformats.org/markup-compatibility/2006" xmlns:aink="http://schemas.microsoft.com/office/drawing/2016/ink" xmlns:am3d="http://schemas.microsoft.com/office/drawing/2017/model3d" xmlns:o="urn:schemas-microsoft-com:office:office" xmlns:r="http://schemas.openxmlformats.org/officeDocument/2006/relationships" xmlns:m="http://schemas.openxmlformats.org/officeDocument/2006/math" xmlns:v="urn:schemas-microsoft-com:vml" xmlns:wp14="http://schemas.microsoft.com/office/word/2010/wordprocessingDrawing" xmlns:wp="http://schemas.openxmlformats.org/drawingml/2006/wordprocessingDrawing" xmlns:w10="urn:schemas-microsoft-com:office:word" xmlns:w="http://schemas.openxmlformats.org/wordprocessingml/2006/main" xmlns:w14="http://schemas.microsoft.com/office/word/2010/wordml" xmlns:w15="http://schemas.microsoft.com/office/word/2012/wordml" xmlns:w16cex="http://schemas.microsoft.com/office/word/2018/wordml/cex" xmlns:w16cid="http://schemas.microsoft.com/office/word/2016/wordml/cid" xmlns:w16="http://schemas.microsoft.com/office/word/2018/wordml" xmlns:w16sdtdh="http://schemas.microsoft.com/office/word/2020/wordml/sdtdatahash" xmlns:w16se="http://schemas.microsoft.com/office/word/2015/wordml/symex" xmlns:wpg="http://schemas.microsoft.com/office/word/2010/wordprocessingGroup" xmlns:wpi="http://schemas.microsoft.com/office/word/2010/wordprocessingInk" xmlns:wne="http://schemas.microsoft.com/office/word/2006/wordml" xmlns:wps="http://schemas.microsoft.com/office/word/2010/wordprocessingShape" mc:Ignorable="w14 w15 w16se w16cid w16 w16cex w16sdtdh wp14">
   <w:p>
     <w:pPr>
-      <w:pStyle w:val="Header"/>
+      <w:pStyle w:val="a3"/>
       <w:pBdr>
         <w:bottom w:val="single" w:sz="4" w:space="1" w:color="D0CECE" w:themeColor="background2" w:themeShade="E6"/>
       </w:pBdr>
@@ -1758,7 +1831,7 @@
 <w:hdr xmlns:wpc="http://schemas.microsoft.com/office/word/2010/wordprocessingCanvas" xmlns:cx="http://schemas.microsoft.com/office/drawing/2014/chartex" xmlns:cx1="http://schemas.microsoft.com/office/drawing/2015/9/8/chartex" xmlns:cx2="http://schemas.microsoft.com/office/drawing/2015/10/21/chartex" xmlns:cx3="http://schemas.microsoft.com/office/drawing/2016/5/9/chartex" xmlns:cx4="http://schemas.microsoft.com/office/drawing/2016/5/10/chartex" xmlns:cx5="http://schemas.microsoft.com/office/drawing/2016/5/11/chartex" xmlns:cx6="http://schemas.microsoft.com/office/drawing/2016/5/12/chartex" xmlns:cx7="http://schemas.microsoft.com/office/drawing/2016/5/13/chartex" xmlns:cx8="http://schemas.microsoft.com/office/drawing/2016/5/14/chartex" xmlns:mc="http://schemas.openxmlformats.org/markup-compatibility/2006" xmlns:aink="http://schemas.microsoft.com/office/drawing/2016/ink" xmlns:am3d="http://schemas.microsoft.com/office/drawing/2017/model3d" xmlns:o="urn:schemas-microsoft-com:office:office" xmlns:r="http://schemas.openxmlformats.org/officeDocument/2006/relationships" xmlns:m="http://schemas.openxmlformats.org/officeDocument/2006/math" xmlns:v="urn:schemas-microsoft-com:vml" xmlns:wp14="http://schemas.microsoft.com/office/word/2010/wordprocessingDrawing" xmlns:wp="http://schemas.openxmlformats.org/drawingml/2006/wordprocessingDrawing" xmlns:w10="urn:schemas-microsoft-com:office:word" xmlns:w="http://schemas.openxmlformats.org/wordprocessingml/2006/main" xmlns:w14="http://schemas.microsoft.com/office/word/2010/wordml" xmlns:w15="http://schemas.microsoft.com/office/word/2012/wordml" xmlns:w16cex="http://schemas.microsoft.com/office/word/2018/wordml/cex" xmlns:w16cid="http://schemas.microsoft.com/office/word/2016/wordml/cid" xmlns:w16="http://schemas.microsoft.com/office/word/2018/wordml" xmlns:w16sdtdh="http://schemas.microsoft.com/office/word/2020/wordml/sdtdatahash" xmlns:w16se="http://schemas.microsoft.com/office/word/2015/wordml/symex" xmlns:wpg="http://schemas.microsoft.com/office/word/2010/wordprocessingGroup" xmlns:wpi="http://schemas.microsoft.com/office/word/2010/wordprocessingInk" xmlns:wne="http://schemas.microsoft.com/office/word/2006/wordml" xmlns:wps="http://schemas.microsoft.com/office/word/2010/wordprocessingShape" mc:Ignorable="w14 w15 w16se w16cid w16 w16cex w16sdtdh wp14">
   <w:p>
     <w:pPr>
-      <w:pStyle w:val="Header"/>
+      <w:pStyle w:val="a3"/>
       <w:pBdr>
         <w:bottom w:val="single" w:sz="4" w:space="1" w:color="D0CECE" w:themeColor="background2" w:themeShade="E6"/>
       </w:pBdr>
@@ -2285,7 +2358,7 @@
     <w:lsdException w:name="Unresolved Mention" w:semiHidden="1" w:unhideWhenUsed="1"/>
     <w:lsdException w:name="Smart Link" w:semiHidden="1" w:unhideWhenUsed="1"/>
   </w:latentStyles>
-  <w:style w:type="paragraph" w:default="1" w:styleId="Normal">
+  <w:style w:type="paragraph" w:default="1" w:styleId="a">
     <w:name w:val="Normal"/>
     <w:qFormat/>
     <w:rsid w:val="00F734E7"/>
@@ -2296,11 +2369,11 @@
       <w:jc w:val="both"/>
     </w:pPr>
   </w:style>
-  <w:style w:type="paragraph" w:styleId="Heading1">
+  <w:style w:type="paragraph" w:styleId="1">
     <w:name w:val="heading 1"/>
-    <w:basedOn w:val="Normal"/>
-    <w:next w:val="Normal"/>
-    <w:link w:val="Heading1Char"/>
+    <w:basedOn w:val="a"/>
+    <w:next w:val="a"/>
+    <w:link w:val="10"/>
     <w:uiPriority w:val="9"/>
     <w:qFormat/>
     <w:rsid w:val="00055882"/>
@@ -2317,11 +2390,11 @@
       <w:szCs w:val="44"/>
     </w:rPr>
   </w:style>
-  <w:style w:type="paragraph" w:styleId="Heading2">
+  <w:style w:type="paragraph" w:styleId="2">
     <w:name w:val="heading 2"/>
-    <w:basedOn w:val="Normal"/>
-    <w:next w:val="Normal"/>
-    <w:link w:val="Heading2Char"/>
+    <w:basedOn w:val="a"/>
+    <w:next w:val="a"/>
+    <w:link w:val="20"/>
     <w:uiPriority w:val="9"/>
     <w:unhideWhenUsed/>
     <w:qFormat/>
@@ -2338,11 +2411,11 @@
       <w:szCs w:val="32"/>
     </w:rPr>
   </w:style>
-  <w:style w:type="paragraph" w:styleId="Heading3">
+  <w:style w:type="paragraph" w:styleId="3">
     <w:name w:val="heading 3"/>
-    <w:basedOn w:val="Normal"/>
-    <w:next w:val="Normal"/>
-    <w:link w:val="Heading3Char"/>
+    <w:basedOn w:val="a"/>
+    <w:next w:val="a"/>
+    <w:link w:val="30"/>
     <w:uiPriority w:val="9"/>
     <w:unhideWhenUsed/>
     <w:qFormat/>
@@ -2359,13 +2432,13 @@
       <w:szCs w:val="32"/>
     </w:rPr>
   </w:style>
-  <w:style w:type="character" w:default="1" w:styleId="DefaultParagraphFont">
+  <w:style w:type="character" w:default="1" w:styleId="a0">
     <w:name w:val="Default Paragraph Font"/>
     <w:uiPriority w:val="1"/>
     <w:semiHidden/>
     <w:unhideWhenUsed/>
   </w:style>
-  <w:style w:type="table" w:default="1" w:styleId="TableNormal">
+  <w:style w:type="table" w:default="1" w:styleId="a1">
     <w:name w:val="Normal Table"/>
     <w:uiPriority w:val="99"/>
     <w:semiHidden/>
@@ -2380,16 +2453,16 @@
       </w:tblCellMar>
     </w:tblPr>
   </w:style>
-  <w:style w:type="numbering" w:default="1" w:styleId="NoList">
+  <w:style w:type="numbering" w:default="1" w:styleId="a2">
     <w:name w:val="No List"/>
     <w:uiPriority w:val="99"/>
     <w:semiHidden/>
     <w:unhideWhenUsed/>
   </w:style>
-  <w:style w:type="paragraph" w:styleId="Header">
+  <w:style w:type="paragraph" w:styleId="a3">
     <w:name w:val="header"/>
-    <w:basedOn w:val="Normal"/>
-    <w:link w:val="HeaderChar"/>
+    <w:basedOn w:val="a"/>
+    <w:link w:val="a4"/>
     <w:uiPriority w:val="99"/>
     <w:unhideWhenUsed/>
     <w:rsid w:val="00804F76"/>
@@ -2405,10 +2478,10 @@
       <w:szCs w:val="18"/>
     </w:rPr>
   </w:style>
-  <w:style w:type="character" w:customStyle="1" w:styleId="HeaderChar">
-    <w:name w:val="Header Char"/>
-    <w:basedOn w:val="DefaultParagraphFont"/>
-    <w:link w:val="Header"/>
+  <w:style w:type="character" w:customStyle="1" w:styleId="a4">
+    <w:name w:val="页眉 字符"/>
+    <w:basedOn w:val="a0"/>
+    <w:link w:val="a3"/>
     <w:uiPriority w:val="99"/>
     <w:rsid w:val="00804F76"/>
     <w:rPr>
@@ -2416,10 +2489,10 @@
       <w:szCs w:val="18"/>
     </w:rPr>
   </w:style>
-  <w:style w:type="paragraph" w:styleId="Footer">
+  <w:style w:type="paragraph" w:styleId="a5">
     <w:name w:val="footer"/>
-    <w:basedOn w:val="Normal"/>
-    <w:link w:val="FooterChar"/>
+    <w:basedOn w:val="a"/>
+    <w:link w:val="a6"/>
     <w:uiPriority w:val="99"/>
     <w:unhideWhenUsed/>
     <w:rsid w:val="00F841EF"/>
@@ -2435,10 +2508,10 @@
       <w:szCs w:val="18"/>
     </w:rPr>
   </w:style>
-  <w:style w:type="character" w:customStyle="1" w:styleId="FooterChar">
-    <w:name w:val="Footer Char"/>
-    <w:basedOn w:val="DefaultParagraphFont"/>
-    <w:link w:val="Footer"/>
+  <w:style w:type="character" w:customStyle="1" w:styleId="a6">
+    <w:name w:val="页脚 字符"/>
+    <w:basedOn w:val="a0"/>
+    <w:link w:val="a5"/>
     <w:uiPriority w:val="99"/>
     <w:rsid w:val="00F841EF"/>
     <w:rPr>
@@ -2446,10 +2519,10 @@
       <w:szCs w:val="18"/>
     </w:rPr>
   </w:style>
-  <w:style w:type="character" w:customStyle="1" w:styleId="Heading2Char">
-    <w:name w:val="Heading 2 Char"/>
-    <w:basedOn w:val="DefaultParagraphFont"/>
-    <w:link w:val="Heading2"/>
+  <w:style w:type="character" w:customStyle="1" w:styleId="20">
+    <w:name w:val="标题 2 字符"/>
+    <w:basedOn w:val="a0"/>
+    <w:link w:val="2"/>
     <w:uiPriority w:val="9"/>
     <w:rsid w:val="00055882"/>
     <w:rPr>
@@ -2462,7 +2535,7 @@
   </w:style>
   <w:style w:type="paragraph" w:customStyle="1" w:styleId="-">
     <w:name w:val="正文-首行缩进"/>
-    <w:basedOn w:val="Normal"/>
+    <w:basedOn w:val="a"/>
     <w:link w:val="-0"/>
     <w:qFormat/>
     <w:rsid w:val="00AA68E8"/>
@@ -2477,17 +2550,17 @@
   </w:style>
   <w:style w:type="character" w:customStyle="1" w:styleId="-0">
     <w:name w:val="正文-首行缩进 字符"/>
-    <w:basedOn w:val="DefaultParagraphFont"/>
+    <w:basedOn w:val="a0"/>
     <w:link w:val="-"/>
     <w:rsid w:val="00AA68E8"/>
     <w:rPr>
       <w:rFonts w:ascii="Times New Roman" w:eastAsia="微软雅黑" w:hAnsi="Times New Roman"/>
     </w:rPr>
   </w:style>
-  <w:style w:type="paragraph" w:styleId="FootnoteText">
+  <w:style w:type="paragraph" w:styleId="a7">
     <w:name w:val="footnote text"/>
-    <w:basedOn w:val="Normal"/>
-    <w:link w:val="FootnoteTextChar"/>
+    <w:basedOn w:val="a"/>
+    <w:link w:val="a8"/>
     <w:uiPriority w:val="99"/>
     <w:semiHidden/>
     <w:unhideWhenUsed/>
@@ -2500,10 +2573,10 @@
       <w:szCs w:val="18"/>
     </w:rPr>
   </w:style>
-  <w:style w:type="character" w:customStyle="1" w:styleId="FootnoteTextChar">
-    <w:name w:val="Footnote Text Char"/>
-    <w:basedOn w:val="DefaultParagraphFont"/>
-    <w:link w:val="FootnoteText"/>
+  <w:style w:type="character" w:customStyle="1" w:styleId="a8">
+    <w:name w:val="脚注文本 字符"/>
+    <w:basedOn w:val="a0"/>
+    <w:link w:val="a7"/>
     <w:uiPriority w:val="99"/>
     <w:semiHidden/>
     <w:rsid w:val="00B25851"/>
@@ -2512,9 +2585,9 @@
       <w:szCs w:val="18"/>
     </w:rPr>
   </w:style>
-  <w:style w:type="character" w:styleId="FootnoteReference">
+  <w:style w:type="character" w:styleId="a9">
     <w:name w:val="footnote reference"/>
-    <w:basedOn w:val="DefaultParagraphFont"/>
+    <w:basedOn w:val="a0"/>
     <w:uiPriority w:val="99"/>
     <w:semiHidden/>
     <w:unhideWhenUsed/>
@@ -2523,9 +2596,9 @@
       <w:vertAlign w:val="superscript"/>
     </w:rPr>
   </w:style>
-  <w:style w:type="character" w:styleId="Hyperlink">
+  <w:style w:type="character" w:styleId="aa">
     <w:name w:val="Hyperlink"/>
-    <w:basedOn w:val="DefaultParagraphFont"/>
+    <w:basedOn w:val="a0"/>
     <w:uiPriority w:val="99"/>
     <w:unhideWhenUsed/>
     <w:rsid w:val="00045DB7"/>
@@ -2534,9 +2607,9 @@
       <w:u w:val="single"/>
     </w:rPr>
   </w:style>
-  <w:style w:type="character" w:styleId="UnresolvedMention">
+  <w:style w:type="character" w:styleId="ab">
     <w:name w:val="Unresolved Mention"/>
-    <w:basedOn w:val="DefaultParagraphFont"/>
+    <w:basedOn w:val="a0"/>
     <w:uiPriority w:val="99"/>
     <w:semiHidden/>
     <w:unhideWhenUsed/>
@@ -2548,7 +2621,7 @@
   </w:style>
   <w:style w:type="paragraph" w:customStyle="1" w:styleId="Footer-Grey">
     <w:name w:val="Footer-Grey"/>
-    <w:basedOn w:val="Normal"/>
+    <w:basedOn w:val="a"/>
     <w:qFormat/>
     <w:rsid w:val="00412ACB"/>
     <w:pPr>
@@ -2567,10 +2640,10 @@
       <w:color w:val="D0CECE" w:themeColor="background2" w:themeShade="E6"/>
     </w:rPr>
   </w:style>
-  <w:style w:type="paragraph" w:styleId="EndnoteText">
+  <w:style w:type="paragraph" w:styleId="ac">
     <w:name w:val="endnote text"/>
-    <w:basedOn w:val="Normal"/>
-    <w:link w:val="EndnoteTextChar"/>
+    <w:basedOn w:val="a"/>
+    <w:link w:val="ad"/>
     <w:uiPriority w:val="99"/>
     <w:semiHidden/>
     <w:unhideWhenUsed/>
@@ -2579,17 +2652,17 @@
       <w:jc w:val="left"/>
     </w:pPr>
   </w:style>
-  <w:style w:type="character" w:customStyle="1" w:styleId="EndnoteTextChar">
-    <w:name w:val="Endnote Text Char"/>
-    <w:basedOn w:val="DefaultParagraphFont"/>
-    <w:link w:val="EndnoteText"/>
+  <w:style w:type="character" w:customStyle="1" w:styleId="ad">
+    <w:name w:val="尾注文本 字符"/>
+    <w:basedOn w:val="a0"/>
+    <w:link w:val="ac"/>
     <w:uiPriority w:val="99"/>
     <w:semiHidden/>
     <w:rsid w:val="00AA606A"/>
   </w:style>
-  <w:style w:type="character" w:styleId="EndnoteReference">
+  <w:style w:type="character" w:styleId="ae">
     <w:name w:val="endnote reference"/>
-    <w:basedOn w:val="DefaultParagraphFont"/>
+    <w:basedOn w:val="a0"/>
     <w:uiPriority w:val="99"/>
     <w:semiHidden/>
     <w:unhideWhenUsed/>
@@ -2600,7 +2673,7 @@
   </w:style>
   <w:style w:type="paragraph" w:customStyle="1" w:styleId="Footer-Grey1">
     <w:name w:val="Footer-Grey1"/>
-    <w:basedOn w:val="Normal"/>
+    <w:basedOn w:val="a"/>
     <w:qFormat/>
     <w:rsid w:val="0016522A"/>
     <w:pPr>
@@ -2619,10 +2692,10 @@
       <w:color w:val="D0CECE" w:themeColor="background2" w:themeShade="E6"/>
     </w:rPr>
   </w:style>
-  <w:style w:type="character" w:customStyle="1" w:styleId="Heading1Char">
-    <w:name w:val="Heading 1 Char"/>
-    <w:basedOn w:val="DefaultParagraphFont"/>
-    <w:link w:val="Heading1"/>
+  <w:style w:type="character" w:customStyle="1" w:styleId="10">
+    <w:name w:val="标题 1 字符"/>
+    <w:basedOn w:val="a0"/>
+    <w:link w:val="1"/>
     <w:uiPriority w:val="9"/>
     <w:rsid w:val="00055882"/>
     <w:rPr>
@@ -2634,10 +2707,10 @@
       <w:szCs w:val="44"/>
     </w:rPr>
   </w:style>
-  <w:style w:type="character" w:customStyle="1" w:styleId="Heading3Char">
-    <w:name w:val="Heading 3 Char"/>
-    <w:basedOn w:val="DefaultParagraphFont"/>
-    <w:link w:val="Heading3"/>
+  <w:style w:type="character" w:customStyle="1" w:styleId="30">
+    <w:name w:val="标题 3 字符"/>
+    <w:basedOn w:val="a0"/>
+    <w:link w:val="3"/>
     <w:uiPriority w:val="9"/>
     <w:rsid w:val="00055882"/>
     <w:rPr>
@@ -2648,11 +2721,11 @@
       <w:szCs w:val="32"/>
     </w:rPr>
   </w:style>
-  <w:style w:type="paragraph" w:styleId="Caption">
+  <w:style w:type="paragraph" w:styleId="af">
     <w:name w:val="caption"/>
-    <w:basedOn w:val="Normal"/>
-    <w:next w:val="Normal"/>
-    <w:link w:val="CaptionChar"/>
+    <w:basedOn w:val="a"/>
+    <w:next w:val="a"/>
+    <w:link w:val="af0"/>
     <w:uiPriority w:val="35"/>
     <w:unhideWhenUsed/>
     <w:qFormat/>
@@ -2663,10 +2736,10 @@
       <w:szCs w:val="20"/>
     </w:rPr>
   </w:style>
-  <w:style w:type="paragraph" w:styleId="BalloonText">
+  <w:style w:type="paragraph" w:styleId="af1">
     <w:name w:val="Balloon Text"/>
-    <w:basedOn w:val="Normal"/>
-    <w:link w:val="BalloonTextChar"/>
+    <w:basedOn w:val="a"/>
+    <w:link w:val="af2"/>
     <w:uiPriority w:val="99"/>
     <w:semiHidden/>
     <w:unhideWhenUsed/>
@@ -2676,10 +2749,10 @@
       <w:szCs w:val="18"/>
     </w:rPr>
   </w:style>
-  <w:style w:type="character" w:customStyle="1" w:styleId="BalloonTextChar">
-    <w:name w:val="Balloon Text Char"/>
-    <w:basedOn w:val="DefaultParagraphFont"/>
-    <w:link w:val="BalloonText"/>
+  <w:style w:type="character" w:customStyle="1" w:styleId="af2">
+    <w:name w:val="批注框文本 字符"/>
+    <w:basedOn w:val="a0"/>
+    <w:link w:val="af1"/>
     <w:uiPriority w:val="99"/>
     <w:semiHidden/>
     <w:rsid w:val="00064042"/>
@@ -2688,9 +2761,9 @@
       <w:szCs w:val="18"/>
     </w:rPr>
   </w:style>
-  <w:style w:type="paragraph" w:styleId="ListParagraph">
+  <w:style w:type="paragraph" w:styleId="af3">
     <w:name w:val="List Paragraph"/>
-    <w:basedOn w:val="Normal"/>
+    <w:basedOn w:val="a"/>
     <w:uiPriority w:val="34"/>
     <w:qFormat/>
     <w:rsid w:val="002169D6"/>
@@ -2698,9 +2771,9 @@
       <w:ind w:firstLineChars="200" w:firstLine="420"/>
     </w:pPr>
   </w:style>
-  <w:style w:type="paragraph" w:customStyle="1" w:styleId="a">
+  <w:style w:type="paragraph" w:customStyle="1" w:styleId="af4">
     <w:name w:val="标题图题注"/>
-    <w:basedOn w:val="Caption"/>
+    <w:basedOn w:val="af"/>
     <w:link w:val="Char"/>
     <w:qFormat/>
     <w:rsid w:val="00AF5FBA"/>
@@ -2711,10 +2784,10 @@
       <w:rFonts w:asciiTheme="minorHAnsi" w:eastAsiaTheme="minorHAnsi" w:hAnsiTheme="minorHAnsi"/>
     </w:rPr>
   </w:style>
-  <w:style w:type="character" w:customStyle="1" w:styleId="CaptionChar">
-    <w:name w:val="Caption Char"/>
-    <w:basedOn w:val="DefaultParagraphFont"/>
-    <w:link w:val="Caption"/>
+  <w:style w:type="character" w:customStyle="1" w:styleId="af0">
+    <w:name w:val="题注 字符"/>
+    <w:basedOn w:val="a0"/>
+    <w:link w:val="af"/>
     <w:uiPriority w:val="35"/>
     <w:rsid w:val="00AF5FBA"/>
     <w:rPr>
@@ -2725,8 +2798,8 @@
   </w:style>
   <w:style w:type="character" w:customStyle="1" w:styleId="Char">
     <w:name w:val="标题图题注 Char"/>
-    <w:basedOn w:val="CaptionChar"/>
-    <w:link w:val="a"/>
+    <w:basedOn w:val="af0"/>
+    <w:link w:val="af4"/>
     <w:rsid w:val="00AF5FBA"/>
     <w:rPr>
       <w:rFonts w:asciiTheme="majorHAnsi" w:eastAsiaTheme="minorHAnsi" w:hAnsiTheme="majorHAnsi" w:cstheme="majorBidi"/>
